--- a/resources/pi2go_sim/WS17-Pi2GoSimulator-Modules.docx
+++ b/resources/pi2go_sim/WS17-Pi2GoSimulator-Modules.docx
@@ -20,7 +20,7 @@
           <w:sz w:val="40"/>
           <w:szCs w:val="40"/>
         </w:rPr>
-        <w:t>Pi2Go</w:t>
+        <w:t xml:space="preserve">Virtual </w:t>
       </w:r>
       <w:r>
         <w:rPr>
@@ -29,7 +29,7 @@
           <w:sz w:val="40"/>
           <w:szCs w:val="40"/>
         </w:rPr>
-        <w:t xml:space="preserve"> </w:t>
+        <w:t>Pi2Go</w:t>
       </w:r>
       <w:r>
         <w:rPr>
@@ -38,16 +38,7 @@
           <w:sz w:val="40"/>
           <w:szCs w:val="40"/>
         </w:rPr>
-        <w:t xml:space="preserve">Simulator </w:t>
-      </w:r>
-      <w:r>
-        <w:rPr>
-          <w:rFonts w:ascii="Calibri" w:eastAsia="Calibri" w:hAnsi="Calibri" w:cs="Calibri"/>
-          <w:b/>
-          <w:sz w:val="40"/>
-          <w:szCs w:val="40"/>
-        </w:rPr>
-        <w:t xml:space="preserve">Programming: </w:t>
+        <w:t xml:space="preserve"> Programming: </w:t>
       </w:r>
       <w:r>
         <w:rPr>
@@ -643,6 +634,14 @@
           <w:rFonts w:asciiTheme="majorHAnsi" w:eastAsia="Calibri" w:hAnsiTheme="majorHAnsi" w:cstheme="majorHAnsi"/>
         </w:rPr>
       </w:pPr>
+      <w:r>
+        <w:rPr>
+          <w:rFonts w:asciiTheme="majorHAnsi" w:eastAsia="Calibri" w:hAnsiTheme="majorHAnsi" w:cstheme="majorHAnsi"/>
+          <w:b/>
+          <w:bCs/>
+        </w:rPr>
+        <w:t xml:space="preserve">Question 1: </w:t>
+      </w:r>
       <w:r>
         <w:rPr>
           <w:rFonts w:asciiTheme="majorHAnsi" w:eastAsia="Calibri" w:hAnsiTheme="majorHAnsi" w:cstheme="majorHAnsi"/>
@@ -1002,15 +1001,7 @@
         <w:rPr>
           <w:rFonts w:asciiTheme="majorHAnsi" w:eastAsia="Calibri" w:hAnsiTheme="majorHAnsi" w:cstheme="majorHAnsi"/>
         </w:rPr>
-        <w:t xml:space="preserve"> w</w:t>
-      </w:r>
-      <w:bookmarkStart w:id="0" w:name="_GoBack"/>
-      <w:bookmarkEnd w:id="0"/>
-      <w:r>
-        <w:rPr>
-          <w:rFonts w:asciiTheme="majorHAnsi" w:eastAsia="Calibri" w:hAnsiTheme="majorHAnsi" w:cstheme="majorHAnsi"/>
-        </w:rPr>
-        <w:t xml:space="preserve">hich has the </w:t>
+        <w:t xml:space="preserve"> which has the </w:t>
       </w:r>
       <w:r>
         <w:rPr>
@@ -1215,7 +1206,21 @@
           <w:rFonts w:asciiTheme="majorHAnsi" w:eastAsia="Calibri" w:hAnsiTheme="majorHAnsi" w:cstheme="majorHAnsi"/>
           <w:b/>
         </w:rPr>
-        <w:t xml:space="preserve">Question: </w:t>
+        <w:t>Question</w:t>
+      </w:r>
+      <w:r>
+        <w:rPr>
+          <w:rFonts w:asciiTheme="majorHAnsi" w:eastAsia="Calibri" w:hAnsiTheme="majorHAnsi" w:cstheme="majorHAnsi"/>
+          <w:b/>
+        </w:rPr>
+        <w:t xml:space="preserve"> 2</w:t>
+      </w:r>
+      <w:r>
+        <w:rPr>
+          <w:rFonts w:asciiTheme="majorHAnsi" w:eastAsia="Calibri" w:hAnsiTheme="majorHAnsi" w:cstheme="majorHAnsi"/>
+          <w:b/>
+        </w:rPr>
+        <w:t xml:space="preserve">: </w:t>
       </w:r>
       <w:r>
         <w:rPr>
@@ -1400,7 +1405,23 @@
           <w:b/>
           <w:bCs/>
         </w:rPr>
-        <w:t xml:space="preserve">Exercise:  </w:t>
+        <w:t>Exercise</w:t>
+      </w:r>
+      <w:r>
+        <w:rPr>
+          <w:rFonts w:asciiTheme="majorHAnsi" w:eastAsia="Calibri" w:hAnsiTheme="majorHAnsi" w:cstheme="majorHAnsi"/>
+          <w:b/>
+          <w:bCs/>
+        </w:rPr>
+        <w:t xml:space="preserve"> 1</w:t>
+      </w:r>
+      <w:r>
+        <w:rPr>
+          <w:rFonts w:asciiTheme="majorHAnsi" w:eastAsia="Calibri" w:hAnsiTheme="majorHAnsi" w:cstheme="majorHAnsi"/>
+          <w:b/>
+          <w:bCs/>
+        </w:rPr>
+        <w:t xml:space="preserve">:  </w:t>
       </w:r>
       <w:r>
         <w:rPr>
@@ -1558,14 +1579,6 @@
           <w:rFonts w:asciiTheme="majorHAnsi" w:eastAsia="Calibri" w:hAnsiTheme="majorHAnsi" w:cstheme="majorHAnsi"/>
         </w:rPr>
       </w:pPr>
-    </w:p>
-    <w:p>
-      <w:pPr>
-        <w:jc w:val="both"/>
-        <w:rPr>
-          <w:rFonts w:asciiTheme="majorHAnsi" w:eastAsia="Calibri" w:hAnsiTheme="majorHAnsi" w:cstheme="majorHAnsi"/>
-        </w:rPr>
-      </w:pPr>
       <w:r>
         <w:rPr>
           <w:noProof/>
@@ -1642,14 +1655,6 @@
         <w:jc w:val="both"/>
         <w:rPr>
           <w:rFonts w:asciiTheme="majorHAnsi" w:eastAsia="Calibri" w:hAnsiTheme="majorHAnsi" w:cstheme="majorHAnsi"/>
-        </w:rPr>
-      </w:pPr>
-    </w:p>
-    <w:p>
-      <w:pPr>
-        <w:jc w:val="both"/>
-        <w:rPr>
-          <w:rFonts w:asciiTheme="majorHAnsi" w:eastAsia="Calibri" w:hAnsiTheme="majorHAnsi" w:cstheme="majorHAnsi"/>
           <w:b/>
           <w:bCs/>
         </w:rPr>
@@ -1864,6 +1869,7 @@
         <w:rPr>
           <w:rFonts w:asciiTheme="majorHAnsi" w:eastAsia="Calibri" w:hAnsiTheme="majorHAnsi" w:cstheme="majorHAnsi"/>
         </w:rPr>
+        <w:lastRenderedPageBreak/>
         <w:t>Now try executing your new version of the turn function.</w:t>
       </w:r>
     </w:p>
@@ -1882,6 +1888,14 @@
           <w:rFonts w:asciiTheme="majorHAnsi" w:eastAsia="Calibri" w:hAnsiTheme="majorHAnsi" w:cstheme="majorHAnsi"/>
         </w:rPr>
       </w:pPr>
+      <w:r>
+        <w:rPr>
+          <w:rFonts w:asciiTheme="majorHAnsi" w:eastAsia="Calibri" w:hAnsiTheme="majorHAnsi" w:cstheme="majorHAnsi"/>
+          <w:b/>
+          <w:bCs/>
+        </w:rPr>
+        <w:t xml:space="preserve">Question 3: </w:t>
+      </w:r>
       <w:r>
         <w:rPr>
           <w:rFonts w:asciiTheme="majorHAnsi" w:eastAsia="Calibri" w:hAnsiTheme="majorHAnsi" w:cstheme="majorHAnsi"/>
@@ -2070,7 +2084,25 @@
           <w:b/>
           <w:bCs/>
         </w:rPr>
-        <w:t xml:space="preserve">Exercise: </w:t>
+        <w:t>Exercise</w:t>
+      </w:r>
+      <w:r>
+        <w:rPr>
+          <w:rFonts w:asciiTheme="majorHAnsi" w:eastAsia="Calibri" w:hAnsiTheme="majorHAnsi" w:cstheme="majorHAnsi"/>
+          <w:b/>
+          <w:bCs/>
+        </w:rPr>
+        <w:t xml:space="preserve"> 2</w:t>
+      </w:r>
+      <w:bookmarkStart w:id="0" w:name="_GoBack"/>
+      <w:bookmarkEnd w:id="0"/>
+      <w:r>
+        <w:rPr>
+          <w:rFonts w:asciiTheme="majorHAnsi" w:eastAsia="Calibri" w:hAnsiTheme="majorHAnsi" w:cstheme="majorHAnsi"/>
+          <w:b/>
+          <w:bCs/>
+        </w:rPr>
+        <w:t xml:space="preserve">: </w:t>
       </w:r>
       <w:r>
         <w:rPr>
